--- a/docs/backlog.docx
+++ b/docs/backlog.docx
@@ -3,9 +3,19 @@
 <w:document xmlns:wpc="http://schemas.microsoft.com/office/word/2010/wordprocessingCanvas" xmlns:cx="http://schemas.microsoft.com/office/drawing/2014/chartex" xmlns:cx1="http://schemas.microsoft.com/office/drawing/2015/9/8/chartex" xmlns:cx2="http://schemas.microsoft.com/office/drawing/2015/10/21/chartex" xmlns:cx3="http://schemas.microsoft.com/office/drawing/2016/5/9/chartex" xmlns:cx4="http://schemas.microsoft.com/office/drawing/2016/5/10/chartex" xmlns:cx5="http://schemas.microsoft.com/office/drawing/2016/5/11/chartex" xmlns:cx6="http://schemas.microsoft.com/office/drawing/2016/5/12/chartex" xmlns:cx7="http://schemas.microsoft.com/office/drawing/2016/5/13/chartex" xmlns:cx8="http://schemas.microsoft.com/office/drawing/2016/5/14/chartex" xmlns:mc="http://schemas.openxmlformats.org/markup-compatibility/2006" xmlns:aink="http://schemas.microsoft.com/office/drawing/2016/ink" xmlns:am3d="http://schemas.microsoft.com/office/drawing/2017/model3d" xmlns:o="urn:schemas-microsoft-com:office:office" xmlns:oel="http://schemas.microsoft.com/office/2019/extlst" xmlns:r="http://schemas.openxmlformats.org/officeDocument/2006/relationships" xmlns:m="http://schemas.openxmlformats.org/officeDocument/2006/math" xmlns:v="urn:schemas-microsoft-com:vml" xmlns:wp14="http://schemas.microsoft.com/office/word/2010/wordprocessingDrawing" xmlns:wp="http://schemas.openxmlformats.org/drawingml/2006/wordprocessingDrawing" xmlns:w10="urn:schemas-microsoft-com:office:word" xmlns:w="http://schemas.openxmlformats.org/wordprocessingml/2006/main" xmlns:w14="http://schemas.microsoft.com/office/word/2010/wordml" xmlns:w15="http://schemas.microsoft.com/office/word/2012/wordml" xmlns:w16cex="http://schemas.microsoft.com/office/word/2018/wordml/cex" xmlns:w16cid="http://schemas.microsoft.com/office/word/2016/wordml/cid" xmlns:w16="http://schemas.microsoft.com/office/word/2018/wordml" xmlns:w16sdtdh="http://schemas.microsoft.com/office/word/2020/wordml/sdtdatahash" xmlns:w16se="http://schemas.microsoft.com/office/word/2015/wordml/symex" xmlns:wpg="http://schemas.microsoft.com/office/word/2010/wordprocessingGroup" xmlns:wpi="http://schemas.microsoft.com/office/word/2010/wordprocessingInk" xmlns:wne="http://schemas.microsoft.com/office/word/2006/wordml" xmlns:wps="http://schemas.microsoft.com/office/word/2010/wordprocessingShape" mc:Ignorable="w14 w15 w16se w16cid w16 w16cex w16sdtdh wp14">
   <w:body>
     <w:p>
-      <w:r>
-        <w:t>Broduct backlog</w:t>
-      </w:r>
+      <w:proofErr w:type="spellStart"/>
+      <w:r>
+        <w:t>Broduct</w:t>
+      </w:r>
+      <w:proofErr w:type="spellEnd"/>
+      <w:r>
+        <w:t xml:space="preserve"> </w:t>
+      </w:r>
+      <w:proofErr w:type="spellStart"/>
+      <w:r>
+        <w:t>backlog</w:t>
+      </w:r>
+      <w:proofErr w:type="spellEnd"/>
     </w:p>
     <w:p/>
     <w:p>
@@ -68,10 +78,227 @@
         </w:numPr>
       </w:pPr>
       <w:r>
+        <w:t xml:space="preserve"> Utworzenie pliku </w:t>
+      </w:r>
+      <w:proofErr w:type="spellStart"/>
+      <w:r>
+        <w:t>gitignore</w:t>
+      </w:r>
+      <w:proofErr w:type="spellEnd"/>
+    </w:p>
+    <w:p>
+      <w:pPr>
+        <w:pStyle w:val="ListParagraph"/>
+        <w:numPr>
+          <w:ilvl w:val="0"/>
+          <w:numId w:val="2"/>
+        </w:numPr>
+      </w:pPr>
+      <w:r>
+        <w:t>Utworzenie projektu</w:t>
+      </w:r>
+    </w:p>
+    <w:p>
+      <w:pPr>
+        <w:pStyle w:val="ListParagraph"/>
+        <w:numPr>
+          <w:ilvl w:val="1"/>
+          <w:numId w:val="2"/>
+        </w:numPr>
+      </w:pPr>
+      <w:r>
+        <w:t>Zainicjowanie projektu</w:t>
+      </w:r>
+    </w:p>
+    <w:p>
+      <w:pPr>
+        <w:pStyle w:val="ListParagraph"/>
+        <w:numPr>
+          <w:ilvl w:val="1"/>
+          <w:numId w:val="2"/>
+        </w:numPr>
+      </w:pPr>
+      <w:r>
+        <w:t>Skonfigurowanie środowiska programistycznego</w:t>
+      </w:r>
+    </w:p>
+    <w:p>
+      <w:pPr>
+        <w:pStyle w:val="ListParagraph"/>
+        <w:numPr>
+          <w:ilvl w:val="0"/>
+          <w:numId w:val="2"/>
+        </w:numPr>
+      </w:pPr>
+      <w:r>
+        <w:t xml:space="preserve">Zaprojektowanie wyglądu </w:t>
+      </w:r>
+      <w:r>
+        <w:t xml:space="preserve">komponentów </w:t>
+      </w:r>
+      <w:r>
+        <w:t>aplikacji</w:t>
+      </w:r>
+    </w:p>
+    <w:p>
+      <w:pPr>
+        <w:pStyle w:val="ListParagraph"/>
+        <w:numPr>
+          <w:ilvl w:val="1"/>
+          <w:numId w:val="2"/>
+        </w:numPr>
+      </w:pPr>
+      <w:r>
+        <w:t>Zaprojektowanie panelu głównego</w:t>
+      </w:r>
+    </w:p>
+    <w:p>
+      <w:pPr>
+        <w:pStyle w:val="ListParagraph"/>
+        <w:numPr>
+          <w:ilvl w:val="1"/>
+          <w:numId w:val="2"/>
+        </w:numPr>
+      </w:pPr>
+      <w:r>
+        <w:t xml:space="preserve">Zaprojektowanie </w:t>
+      </w:r>
+      <w:r>
+        <w:t>panelu wprowadzania materiałów</w:t>
+      </w:r>
+    </w:p>
+    <w:p>
+      <w:pPr>
+        <w:pStyle w:val="ListParagraph"/>
+        <w:numPr>
+          <w:ilvl w:val="1"/>
+          <w:numId w:val="2"/>
+        </w:numPr>
+      </w:pPr>
+      <w:r>
+        <w:t xml:space="preserve">Zaprojektowanie </w:t>
+      </w:r>
+      <w:r>
+        <w:t>okna raportów</w:t>
+      </w:r>
+    </w:p>
+    <w:p>
+      <w:pPr>
+        <w:pStyle w:val="ListParagraph"/>
+        <w:numPr>
+          <w:ilvl w:val="1"/>
+          <w:numId w:val="2"/>
+        </w:numPr>
+      </w:pPr>
+      <w:r>
+        <w:t>Zaprojektowanie okna wyboru języka do nauki</w:t>
+      </w:r>
+    </w:p>
+    <w:p>
+      <w:pPr>
+        <w:pStyle w:val="ListParagraph"/>
+        <w:numPr>
+          <w:ilvl w:val="1"/>
+          <w:numId w:val="2"/>
+        </w:numPr>
+      </w:pPr>
+      <w:r>
+        <w:t xml:space="preserve">Zaprojektowanie wyglądu zegarka </w:t>
+      </w:r>
+      <w:proofErr w:type="spellStart"/>
+      <w:r>
+        <w:t>pomodoro</w:t>
+      </w:r>
+      <w:proofErr w:type="spellEnd"/>
+    </w:p>
+    <w:p>
+      <w:pPr>
+        <w:pStyle w:val="ListParagraph"/>
+        <w:numPr>
+          <w:ilvl w:val="1"/>
+          <w:numId w:val="2"/>
+        </w:numPr>
+      </w:pPr>
+      <w:r>
+        <w:t>Zaprojektowanie gier interaktywnych</w:t>
+      </w:r>
+    </w:p>
+    <w:p>
+      <w:pPr>
+        <w:pStyle w:val="ListParagraph"/>
+        <w:numPr>
+          <w:ilvl w:val="2"/>
+          <w:numId w:val="2"/>
+        </w:numPr>
+      </w:pPr>
+      <w:r>
         <w:t xml:space="preserve"> </w:t>
       </w:r>
       <w:r>
-        <w:t>Utworzenie pliku gitignore</w:t>
+        <w:t>Zaprojektowanie wyglądu fiszek</w:t>
+      </w:r>
+    </w:p>
+    <w:p>
+      <w:pPr>
+        <w:pStyle w:val="ListParagraph"/>
+        <w:numPr>
+          <w:ilvl w:val="2"/>
+          <w:numId w:val="2"/>
+        </w:numPr>
+      </w:pPr>
+      <w:r>
+        <w:t xml:space="preserve"> </w:t>
+      </w:r>
+      <w:r>
+        <w:t xml:space="preserve">Zaprojektowanie  </w:t>
+      </w:r>
+      <w:r>
+        <w:t>wyglądu gry w wisielca</w:t>
+      </w:r>
+    </w:p>
+    <w:p>
+      <w:pPr>
+        <w:pStyle w:val="ListParagraph"/>
+        <w:numPr>
+          <w:ilvl w:val="2"/>
+          <w:numId w:val="2"/>
+        </w:numPr>
+      </w:pPr>
+      <w:r>
+        <w:t xml:space="preserve"> </w:t>
+      </w:r>
+      <w:r>
+        <w:t>Zaprojektowanie wyglądu gry prawda/fałsz</w:t>
+      </w:r>
+    </w:p>
+    <w:p>
+      <w:pPr>
+        <w:pStyle w:val="ListParagraph"/>
+        <w:numPr>
+          <w:ilvl w:val="2"/>
+          <w:numId w:val="2"/>
+        </w:numPr>
+      </w:pPr>
+      <w:r>
+        <w:t xml:space="preserve"> </w:t>
+      </w:r>
+      <w:r>
+        <w:t xml:space="preserve">Zaprojektowanie wyglądu </w:t>
+      </w:r>
+      <w:r>
+        <w:t>gry „wskaż poprawne”</w:t>
+      </w:r>
+    </w:p>
+    <w:p>
+      <w:pPr>
+        <w:pStyle w:val="ListParagraph"/>
+        <w:numPr>
+          <w:ilvl w:val="2"/>
+          <w:numId w:val="2"/>
+        </w:numPr>
+      </w:pPr>
+      <w:r>
+        <w:t xml:space="preserve"> Zaprojektowanie gry „dopasuj definicję”</w:t>
       </w:r>
     </w:p>
     <w:p>
@@ -83,32 +310,179 @@
         </w:numPr>
       </w:pPr>
       <w:r>
-        <w:t>Utworzenie projektu</w:t>
-      </w:r>
-    </w:p>
-    <w:p>
-      <w:pPr>
-        <w:pStyle w:val="ListParagraph"/>
-        <w:numPr>
-          <w:ilvl w:val="1"/>
-          <w:numId w:val="2"/>
-        </w:numPr>
-      </w:pPr>
-      <w:r>
-        <w:t>Zainicjowanie projektu</w:t>
-      </w:r>
-    </w:p>
-    <w:p>
-      <w:pPr>
-        <w:pStyle w:val="ListParagraph"/>
-        <w:numPr>
-          <w:ilvl w:val="1"/>
-          <w:numId w:val="2"/>
-        </w:numPr>
-      </w:pPr>
-      <w:r>
-        <w:t>Skonfigurowanie środowiska programistycznego</w:t>
-      </w:r>
+        <w:t>Implementacja na podstawie projektu</w:t>
+      </w:r>
+    </w:p>
+    <w:p>
+      <w:pPr>
+        <w:pStyle w:val="ListParagraph"/>
+        <w:numPr>
+          <w:ilvl w:val="1"/>
+          <w:numId w:val="2"/>
+        </w:numPr>
+      </w:pPr>
+      <w:r>
+        <w:t>Zaimplementowanie ekranu głównego</w:t>
+      </w:r>
+    </w:p>
+    <w:p>
+      <w:pPr>
+        <w:pStyle w:val="ListParagraph"/>
+        <w:numPr>
+          <w:ilvl w:val="1"/>
+          <w:numId w:val="2"/>
+        </w:numPr>
+      </w:pPr>
+      <w:r>
+        <w:t>Zaimplementowanie panelu wprowadzania materiałów</w:t>
+      </w:r>
+    </w:p>
+    <w:p>
+      <w:pPr>
+        <w:pStyle w:val="ListParagraph"/>
+        <w:numPr>
+          <w:ilvl w:val="2"/>
+          <w:numId w:val="2"/>
+        </w:numPr>
+      </w:pPr>
+      <w:r>
+        <w:t xml:space="preserve"> Zaimplementowanie wyglądu panelu</w:t>
+      </w:r>
+    </w:p>
+    <w:p>
+      <w:pPr>
+        <w:pStyle w:val="ListParagraph"/>
+        <w:numPr>
+          <w:ilvl w:val="2"/>
+          <w:numId w:val="2"/>
+        </w:numPr>
+      </w:pPr>
+      <w:r>
+        <w:t xml:space="preserve"> Zaimplementowanie funkcji dostępnych z panelu</w:t>
+      </w:r>
+    </w:p>
+    <w:p>
+      <w:pPr>
+        <w:pStyle w:val="ListParagraph"/>
+        <w:numPr>
+          <w:ilvl w:val="1"/>
+          <w:numId w:val="2"/>
+        </w:numPr>
+      </w:pPr>
+      <w:r>
+        <w:t xml:space="preserve">Zaimplementowanie okna raportu </w:t>
+      </w:r>
+    </w:p>
+    <w:p>
+      <w:pPr>
+        <w:pStyle w:val="ListParagraph"/>
+        <w:numPr>
+          <w:ilvl w:val="1"/>
+          <w:numId w:val="2"/>
+        </w:numPr>
+      </w:pPr>
+      <w:r>
+        <w:t>Zaimplementowanie okna wyboru języka do nauki</w:t>
+      </w:r>
+    </w:p>
+    <w:p>
+      <w:pPr>
+        <w:pStyle w:val="ListParagraph"/>
+        <w:numPr>
+          <w:ilvl w:val="2"/>
+          <w:numId w:val="2"/>
+        </w:numPr>
+      </w:pPr>
+      <w:r>
+        <w:t xml:space="preserve"> Zaimplementowanie wyglądu okna</w:t>
+      </w:r>
+    </w:p>
+    <w:p>
+      <w:pPr>
+        <w:pStyle w:val="ListParagraph"/>
+        <w:numPr>
+          <w:ilvl w:val="2"/>
+          <w:numId w:val="2"/>
+        </w:numPr>
+      </w:pPr>
+      <w:r>
+        <w:t xml:space="preserve"> Zaimplementowanie funkcji dostępnych z poziomu okna</w:t>
+      </w:r>
+    </w:p>
+    <w:p>
+      <w:pPr>
+        <w:pStyle w:val="ListParagraph"/>
+        <w:numPr>
+          <w:ilvl w:val="1"/>
+          <w:numId w:val="2"/>
+        </w:numPr>
+      </w:pPr>
+      <w:r>
+        <w:t xml:space="preserve">Zaimplementowanie zegarka </w:t>
+      </w:r>
+      <w:proofErr w:type="spellStart"/>
+      <w:r>
+        <w:t>pomodoro</w:t>
+      </w:r>
+      <w:proofErr w:type="spellEnd"/>
+    </w:p>
+    <w:p>
+      <w:pPr>
+        <w:pStyle w:val="ListParagraph"/>
+        <w:numPr>
+          <w:ilvl w:val="2"/>
+          <w:numId w:val="2"/>
+        </w:numPr>
+      </w:pPr>
+      <w:r>
+        <w:t xml:space="preserve"> Zaimplementowanie wyglądu zegarka</w:t>
+      </w:r>
+    </w:p>
+    <w:p>
+      <w:pPr>
+        <w:pStyle w:val="ListParagraph"/>
+        <w:numPr>
+          <w:ilvl w:val="2"/>
+          <w:numId w:val="2"/>
+        </w:numPr>
+      </w:pPr>
+      <w:r>
+        <w:t xml:space="preserve"> Zaimplementowanie funkcjonalności zegarka</w:t>
+      </w:r>
+    </w:p>
+    <w:p>
+      <w:pPr>
+        <w:pStyle w:val="ListParagraph"/>
+        <w:numPr>
+          <w:ilvl w:val="2"/>
+          <w:numId w:val="2"/>
+        </w:numPr>
+      </w:pPr>
+      <w:r>
+        <w:t xml:space="preserve"> Zaimplementowanie możliwości zmiany parametrów zegarka </w:t>
+      </w:r>
+      <w:proofErr w:type="spellStart"/>
+      <w:r>
+        <w:t>pomodoro</w:t>
+      </w:r>
+      <w:proofErr w:type="spellEnd"/>
+    </w:p>
+    <w:p>
+      <w:pPr>
+        <w:pStyle w:val="ListParagraph"/>
+        <w:numPr>
+          <w:ilvl w:val="2"/>
+          <w:numId w:val="2"/>
+        </w:numPr>
+      </w:pPr>
+      <w:r>
+        <w:t xml:space="preserve"> Zaimplementowanie funkcji zatrzymania zegarka </w:t>
+      </w:r>
+      <w:proofErr w:type="spellStart"/>
+      <w:r>
+        <w:t>pomodoro</w:t>
+      </w:r>
+      <w:proofErr w:type="spellEnd"/>
     </w:p>
     <w:p>
       <w:pPr>
@@ -119,85 +493,22 @@
         </w:numPr>
       </w:pPr>
       <w:r>
-        <w:t>Zaprojektowanie wyglądu aplikacji</w:t>
-      </w:r>
-    </w:p>
-    <w:p>
-      <w:pPr>
-        <w:pStyle w:val="ListParagraph"/>
-        <w:numPr>
-          <w:ilvl w:val="1"/>
-          <w:numId w:val="2"/>
-        </w:numPr>
-      </w:pPr>
-      <w:r>
-        <w:t>Zaprojektowanie panelu głównego</w:t>
-      </w:r>
-    </w:p>
-    <w:p>
-      <w:pPr>
-        <w:pStyle w:val="ListParagraph"/>
-        <w:numPr>
-          <w:ilvl w:val="1"/>
-          <w:numId w:val="2"/>
-        </w:numPr>
-      </w:pPr>
-      <w:r>
-        <w:t xml:space="preserve">Zaprojektowanie </w:t>
-      </w:r>
-      <w:r>
-        <w:t>panelu wprowadzania materiałów</w:t>
-      </w:r>
-    </w:p>
-    <w:p>
-      <w:pPr>
-        <w:pStyle w:val="ListParagraph"/>
-        <w:numPr>
-          <w:ilvl w:val="1"/>
-          <w:numId w:val="2"/>
-        </w:numPr>
-      </w:pPr>
-      <w:r>
-        <w:t xml:space="preserve">Zaprojektowanie </w:t>
-      </w:r>
-      <w:r>
-        <w:t>okna raportów</w:t>
-      </w:r>
-    </w:p>
-    <w:p>
-      <w:pPr>
-        <w:pStyle w:val="ListParagraph"/>
-        <w:numPr>
-          <w:ilvl w:val="1"/>
-          <w:numId w:val="2"/>
-        </w:numPr>
-      </w:pPr>
-      <w:r>
-        <w:t>Zaprojektowanie okna wyboru języka do nauki</w:t>
-      </w:r>
-    </w:p>
-    <w:p>
-      <w:pPr>
-        <w:pStyle w:val="ListParagraph"/>
-        <w:numPr>
-          <w:ilvl w:val="1"/>
-          <w:numId w:val="2"/>
-        </w:numPr>
-      </w:pPr>
-      <w:r>
-        <w:t>Zaprojektowanie wyglądu zegarka pomodoro</w:t>
-      </w:r>
-    </w:p>
-    <w:p>
-      <w:pPr>
-        <w:pStyle w:val="ListParagraph"/>
-        <w:numPr>
-          <w:ilvl w:val="1"/>
-          <w:numId w:val="2"/>
-        </w:numPr>
-      </w:pPr>
-      <w:r>
-        <w:t>Zaprojektowanie gier interaktywnych</w:t>
+        <w:t>Implementacja</w:t>
+      </w:r>
+      <w:r>
+        <w:t xml:space="preserve"> systemów pomocniczych</w:t>
+      </w:r>
+    </w:p>
+    <w:p>
+      <w:pPr>
+        <w:pStyle w:val="ListParagraph"/>
+        <w:numPr>
+          <w:ilvl w:val="1"/>
+          <w:numId w:val="2"/>
+        </w:numPr>
+      </w:pPr>
+      <w:r>
+        <w:t>System oceniający</w:t>
       </w:r>
     </w:p>
     <w:p>
@@ -212,7 +523,43 @@
         <w:t xml:space="preserve"> </w:t>
       </w:r>
       <w:r>
-        <w:t>Zaprojektowanie wyglądu fiszek</w:t>
+        <w:t>Zaprojektowanie systemu oceniającego poprawność odpowiedzi</w:t>
+      </w:r>
+    </w:p>
+    <w:p>
+      <w:pPr>
+        <w:pStyle w:val="ListParagraph"/>
+        <w:numPr>
+          <w:ilvl w:val="2"/>
+          <w:numId w:val="2"/>
+        </w:numPr>
+      </w:pPr>
+      <w:r>
+        <w:t xml:space="preserve"> Zaimplementowanie systemu oceniającego poprawność odpowiedzi</w:t>
+      </w:r>
+    </w:p>
+    <w:p>
+      <w:pPr>
+        <w:pStyle w:val="ListParagraph"/>
+        <w:numPr>
+          <w:ilvl w:val="1"/>
+          <w:numId w:val="2"/>
+        </w:numPr>
+      </w:pPr>
+      <w:r>
+        <w:t>System punktowy</w:t>
+      </w:r>
+    </w:p>
+    <w:p>
+      <w:pPr>
+        <w:pStyle w:val="ListParagraph"/>
+        <w:numPr>
+          <w:ilvl w:val="2"/>
+          <w:numId w:val="2"/>
+        </w:numPr>
+      </w:pPr>
+      <w:r>
+        <w:t xml:space="preserve"> Zaprojektowanie systemu zliczającego punkty</w:t>
       </w:r>
     </w:p>
     <w:p>
@@ -227,10 +574,158 @@
         <w:t xml:space="preserve"> </w:t>
       </w:r>
       <w:r>
-        <w:t xml:space="preserve">Zaprojektowanie  </w:t>
-      </w:r>
-      <w:r>
-        <w:t>wyglądu gry w wisielca</w:t>
+        <w:t>Zaimplementowanie</w:t>
+      </w:r>
+      <w:r>
+        <w:t xml:space="preserve"> systemu zliczającego punkty</w:t>
+      </w:r>
+    </w:p>
+    <w:p>
+      <w:pPr>
+        <w:pStyle w:val="ListParagraph"/>
+        <w:numPr>
+          <w:ilvl w:val="1"/>
+          <w:numId w:val="2"/>
+        </w:numPr>
+      </w:pPr>
+      <w:r>
+        <w:t>System wyświetlający zadania</w:t>
+      </w:r>
+    </w:p>
+    <w:p>
+      <w:pPr>
+        <w:pStyle w:val="ListParagraph"/>
+        <w:numPr>
+          <w:ilvl w:val="2"/>
+          <w:numId w:val="2"/>
+        </w:numPr>
+      </w:pPr>
+      <w:r>
+        <w:t xml:space="preserve"> Zaprojektowanie systemu wyświetlającego zadania</w:t>
+      </w:r>
+    </w:p>
+    <w:p>
+      <w:pPr>
+        <w:pStyle w:val="ListParagraph"/>
+        <w:numPr>
+          <w:ilvl w:val="2"/>
+          <w:numId w:val="2"/>
+        </w:numPr>
+      </w:pPr>
+      <w:r>
+        <w:t xml:space="preserve"> Zaimplementowanie systemu wyświetlającego zadania</w:t>
+      </w:r>
+    </w:p>
+    <w:p>
+      <w:pPr>
+        <w:pStyle w:val="ListParagraph"/>
+        <w:numPr>
+          <w:ilvl w:val="0"/>
+          <w:numId w:val="2"/>
+        </w:numPr>
+      </w:pPr>
+      <w:r>
+        <w:t>Implementacja gier interaktywnych</w:t>
+      </w:r>
+    </w:p>
+    <w:p>
+      <w:pPr>
+        <w:pStyle w:val="ListParagraph"/>
+        <w:numPr>
+          <w:ilvl w:val="1"/>
+          <w:numId w:val="2"/>
+        </w:numPr>
+      </w:pPr>
+      <w:r>
+        <w:lastRenderedPageBreak/>
+        <w:t>Fiszki</w:t>
+      </w:r>
+    </w:p>
+    <w:p>
+      <w:pPr>
+        <w:pStyle w:val="ListParagraph"/>
+        <w:numPr>
+          <w:ilvl w:val="2"/>
+          <w:numId w:val="2"/>
+        </w:numPr>
+      </w:pPr>
+      <w:r>
+        <w:t xml:space="preserve"> Zaimplementowanie </w:t>
+      </w:r>
+      <w:r>
+        <w:t>fisz</w:t>
+      </w:r>
+      <w:r>
+        <w:t>ek na podstawie projektu</w:t>
+      </w:r>
+    </w:p>
+    <w:p>
+      <w:pPr>
+        <w:pStyle w:val="ListParagraph"/>
+        <w:numPr>
+          <w:ilvl w:val="2"/>
+          <w:numId w:val="2"/>
+        </w:numPr>
+      </w:pPr>
+      <w:r>
+        <w:t xml:space="preserve"> Zaimplementowanie funkcjonalności fiszek</w:t>
+      </w:r>
+    </w:p>
+    <w:p>
+      <w:pPr>
+        <w:pStyle w:val="ListParagraph"/>
+        <w:numPr>
+          <w:ilvl w:val="1"/>
+          <w:numId w:val="2"/>
+        </w:numPr>
+      </w:pPr>
+      <w:r>
+        <w:t>Gra w wisielca</w:t>
+      </w:r>
+    </w:p>
+    <w:p>
+      <w:pPr>
+        <w:pStyle w:val="ListParagraph"/>
+        <w:numPr>
+          <w:ilvl w:val="2"/>
+          <w:numId w:val="2"/>
+        </w:numPr>
+      </w:pPr>
+      <w:r>
+        <w:t xml:space="preserve"> Zaimplementowanie wyglądu</w:t>
+      </w:r>
+      <w:r>
+        <w:t xml:space="preserve"> gry</w:t>
+      </w:r>
+      <w:r>
+        <w:t xml:space="preserve"> na podstawie projektu</w:t>
+      </w:r>
+    </w:p>
+    <w:p>
+      <w:pPr>
+        <w:pStyle w:val="ListParagraph"/>
+        <w:numPr>
+          <w:ilvl w:val="2"/>
+          <w:numId w:val="2"/>
+        </w:numPr>
+      </w:pPr>
+      <w:r>
+        <w:t xml:space="preserve"> Zaimplementowanie funkcjonalności</w:t>
+      </w:r>
+      <w:r>
+        <w:t xml:space="preserve"> gry w wisielca</w:t>
+      </w:r>
+    </w:p>
+    <w:p>
+      <w:pPr>
+        <w:pStyle w:val="ListParagraph"/>
+        <w:numPr>
+          <w:ilvl w:val="1"/>
+          <w:numId w:val="2"/>
+        </w:numPr>
+      </w:pPr>
+      <w:r>
+        <w:t>Prawda/fałsz</w:t>
       </w:r>
     </w:p>
     <w:p>
@@ -245,7 +740,46 @@
         <w:t xml:space="preserve"> </w:t>
       </w:r>
       <w:r>
-        <w:t>Zaprojektowanie wyglądu gry prawda/fałsz</w:t>
+        <w:t xml:space="preserve">Zaimplementowanie </w:t>
+      </w:r>
+      <w:r>
+        <w:t>gry prawda/fałsz</w:t>
+      </w:r>
+      <w:r>
+        <w:t xml:space="preserve"> na podstawie projektu</w:t>
+      </w:r>
+    </w:p>
+    <w:p>
+      <w:pPr>
+        <w:pStyle w:val="ListParagraph"/>
+        <w:numPr>
+          <w:ilvl w:val="2"/>
+          <w:numId w:val="2"/>
+        </w:numPr>
+      </w:pPr>
+      <w:r>
+        <w:t xml:space="preserve"> Zaimplementowanie </w:t>
+      </w:r>
+      <w:r>
+        <w:t>funkcjonalności gry</w:t>
+      </w:r>
+    </w:p>
+    <w:p>
+      <w:pPr>
+        <w:pStyle w:val="ListParagraph"/>
+        <w:numPr>
+          <w:ilvl w:val="1"/>
+          <w:numId w:val="2"/>
+        </w:numPr>
+      </w:pPr>
+      <w:r>
+        <w:t>„Wskaż poprawn</w:t>
+      </w:r>
+      <w:r>
+        <w:t>e</w:t>
+      </w:r>
+      <w:r>
+        <w:t>”</w:t>
       </w:r>
     </w:p>
     <w:p>
@@ -260,22 +794,82 @@
         <w:t xml:space="preserve"> </w:t>
       </w:r>
       <w:r>
-        <w:t xml:space="preserve">Zaprojektowanie wyglądu </w:t>
-      </w:r>
-      <w:r>
-        <w:t>gry „wskaż poprawne”</w:t>
-      </w:r>
-    </w:p>
-    <w:p>
-      <w:pPr>
-        <w:pStyle w:val="ListParagraph"/>
-        <w:numPr>
-          <w:ilvl w:val="2"/>
-          <w:numId w:val="2"/>
-        </w:numPr>
-      </w:pPr>
-      <w:r>
-        <w:t xml:space="preserve"> Zaprojektowanie gry „dopasuj definicję”</w:t>
+        <w:t xml:space="preserve">Zaimplementowanie </w:t>
+      </w:r>
+      <w:r>
+        <w:t>gry „wskaż poprawn</w:t>
+      </w:r>
+      <w:r>
+        <w:t>e</w:t>
+      </w:r>
+      <w:r>
+        <w:t>”</w:t>
+      </w:r>
+      <w:r>
+        <w:t xml:space="preserve"> na podstawie projektu</w:t>
+      </w:r>
+    </w:p>
+    <w:p>
+      <w:pPr>
+        <w:pStyle w:val="ListParagraph"/>
+        <w:numPr>
+          <w:ilvl w:val="2"/>
+          <w:numId w:val="2"/>
+        </w:numPr>
+      </w:pPr>
+      <w:r>
+        <w:t xml:space="preserve"> Zaimplementowanie </w:t>
+      </w:r>
+      <w:r>
+        <w:t>funkcjonalności gry</w:t>
+      </w:r>
+    </w:p>
+    <w:p>
+      <w:pPr>
+        <w:pStyle w:val="ListParagraph"/>
+        <w:numPr>
+          <w:ilvl w:val="1"/>
+          <w:numId w:val="2"/>
+        </w:numPr>
+      </w:pPr>
+      <w:r>
+        <w:t>Dopasuj definicję</w:t>
+      </w:r>
+    </w:p>
+    <w:p>
+      <w:pPr>
+        <w:pStyle w:val="ListParagraph"/>
+        <w:numPr>
+          <w:ilvl w:val="2"/>
+          <w:numId w:val="2"/>
+        </w:numPr>
+      </w:pPr>
+      <w:r>
+        <w:t xml:space="preserve"> </w:t>
+      </w:r>
+      <w:r>
+        <w:t xml:space="preserve">Zaimplementowanie </w:t>
+      </w:r>
+      <w:r>
+        <w:t>gry „dopasuj”</w:t>
+      </w:r>
+      <w:r>
+        <w:t xml:space="preserve"> na podstawie projektu</w:t>
+      </w:r>
+    </w:p>
+    <w:p>
+      <w:pPr>
+        <w:pStyle w:val="ListParagraph"/>
+        <w:numPr>
+          <w:ilvl w:val="2"/>
+          <w:numId w:val="2"/>
+        </w:numPr>
+      </w:pPr>
+      <w:r>
+        <w:t xml:space="preserve"> Zaimplementowanie </w:t>
+      </w:r>
+      <w:r>
+        <w:t>funkcjonalności gry</w:t>
       </w:r>
     </w:p>
     <w:p>
@@ -287,163 +881,31 @@
         </w:numPr>
       </w:pPr>
       <w:r>
-        <w:t>Implementacja na podstawie projektu</w:t>
-      </w:r>
-    </w:p>
-    <w:p>
-      <w:pPr>
-        <w:pStyle w:val="ListParagraph"/>
-        <w:numPr>
-          <w:ilvl w:val="1"/>
-          <w:numId w:val="2"/>
-        </w:numPr>
-      </w:pPr>
-      <w:r>
-        <w:t>Zaimplementowanie ekranu głównego</w:t>
-      </w:r>
-    </w:p>
-    <w:p>
-      <w:pPr>
-        <w:pStyle w:val="ListParagraph"/>
-        <w:numPr>
-          <w:ilvl w:val="1"/>
-          <w:numId w:val="2"/>
-        </w:numPr>
-      </w:pPr>
-      <w:r>
-        <w:t>Zaimplementowanie panelu wprowadzania materiałów</w:t>
-      </w:r>
-    </w:p>
-    <w:p>
-      <w:pPr>
-        <w:pStyle w:val="ListParagraph"/>
-        <w:numPr>
-          <w:ilvl w:val="2"/>
-          <w:numId w:val="2"/>
-        </w:numPr>
-      </w:pPr>
-      <w:r>
-        <w:t xml:space="preserve"> Zaimplementowanie wyglądu panelu</w:t>
-      </w:r>
-    </w:p>
-    <w:p>
-      <w:pPr>
-        <w:pStyle w:val="ListParagraph"/>
-        <w:numPr>
-          <w:ilvl w:val="2"/>
-          <w:numId w:val="2"/>
-        </w:numPr>
-      </w:pPr>
-      <w:r>
-        <w:t xml:space="preserve"> Zaimplementowanie funkcji dostępnych z panelu</w:t>
-      </w:r>
-    </w:p>
-    <w:p>
-      <w:pPr>
-        <w:pStyle w:val="ListParagraph"/>
-        <w:numPr>
-          <w:ilvl w:val="1"/>
-          <w:numId w:val="2"/>
-        </w:numPr>
-      </w:pPr>
-      <w:r>
-        <w:t xml:space="preserve">Zaimplementowanie okna raportu </w:t>
-      </w:r>
-    </w:p>
-    <w:p>
-      <w:pPr>
-        <w:pStyle w:val="ListParagraph"/>
-        <w:numPr>
-          <w:ilvl w:val="1"/>
-          <w:numId w:val="2"/>
-        </w:numPr>
-      </w:pPr>
-      <w:r>
-        <w:t>Zaimplementowanie okna wyboru języka do nauki</w:t>
-      </w:r>
-    </w:p>
-    <w:p>
-      <w:pPr>
-        <w:pStyle w:val="ListParagraph"/>
-        <w:numPr>
-          <w:ilvl w:val="2"/>
-          <w:numId w:val="2"/>
-        </w:numPr>
-      </w:pPr>
-      <w:r>
-        <w:t xml:space="preserve"> Zaimplementowanie wyglądu okna</w:t>
-      </w:r>
-    </w:p>
-    <w:p>
-      <w:pPr>
-        <w:pStyle w:val="ListParagraph"/>
-        <w:numPr>
-          <w:ilvl w:val="2"/>
-          <w:numId w:val="2"/>
-        </w:numPr>
-      </w:pPr>
-      <w:r>
-        <w:t xml:space="preserve"> Zaimplementowanie funkcji dostępnych z poziomu okna</w:t>
-      </w:r>
-    </w:p>
-    <w:p>
-      <w:pPr>
-        <w:pStyle w:val="ListParagraph"/>
-        <w:numPr>
-          <w:ilvl w:val="1"/>
-          <w:numId w:val="2"/>
-        </w:numPr>
-      </w:pPr>
-      <w:r>
-        <w:t>Zaimplementowanie zegarka pomodoro</w:t>
-      </w:r>
-    </w:p>
-    <w:p>
-      <w:pPr>
-        <w:pStyle w:val="ListParagraph"/>
-        <w:numPr>
-          <w:ilvl w:val="2"/>
-          <w:numId w:val="2"/>
-        </w:numPr>
-      </w:pPr>
-      <w:r>
-        <w:t xml:space="preserve"> Zaimplementowanie wyglądu zegarka</w:t>
-      </w:r>
-    </w:p>
-    <w:p>
-      <w:pPr>
-        <w:pStyle w:val="ListParagraph"/>
-        <w:numPr>
-          <w:ilvl w:val="2"/>
-          <w:numId w:val="2"/>
-        </w:numPr>
-      </w:pPr>
-      <w:r>
-        <w:t xml:space="preserve"> Zaimplementowanie funkcjonalności zegarka</w:t>
-      </w:r>
-    </w:p>
-    <w:p>
-      <w:pPr>
-        <w:pStyle w:val="ListParagraph"/>
-        <w:numPr>
-          <w:ilvl w:val="2"/>
-          <w:numId w:val="2"/>
-        </w:numPr>
-      </w:pPr>
-      <w:r>
-        <w:t xml:space="preserve"> Zaimplementowanie możliwości zmiany parametrów zegarka pomodoro</w:t>
-      </w:r>
-    </w:p>
-    <w:p>
-      <w:pPr>
-        <w:pStyle w:val="ListParagraph"/>
-        <w:numPr>
-          <w:ilvl w:val="2"/>
-          <w:numId w:val="2"/>
-        </w:numPr>
-      </w:pPr>
-      <w:r>
-        <w:t xml:space="preserve"> Zaimplementowanie funkcji zatrzymania zegarka pomodoro</w:t>
+        <w:t>Zaimplementowanie systemu dobierającego typ gry do danego zadania</w:t>
+      </w:r>
+    </w:p>
+    <w:p>
+      <w:pPr>
+        <w:pStyle w:val="ListParagraph"/>
+        <w:numPr>
+          <w:ilvl w:val="1"/>
+          <w:numId w:val="2"/>
+        </w:numPr>
+      </w:pPr>
+      <w:r>
+        <w:t>Utworzenie schematów dla każdego zadania interaktywnego</w:t>
+      </w:r>
+    </w:p>
+    <w:p>
+      <w:pPr>
+        <w:pStyle w:val="ListParagraph"/>
+        <w:numPr>
+          <w:ilvl w:val="1"/>
+          <w:numId w:val="2"/>
+        </w:numPr>
+      </w:pPr>
+      <w:r>
+        <w:t>Implementacja systemu doboru gry do konkretnego zadania</w:t>
       </w:r>
     </w:p>
     <w:p>
@@ -455,382 +917,6 @@
         </w:numPr>
       </w:pPr>
       <w:r>
-        <w:t>Implementacja</w:t>
-      </w:r>
-      <w:r>
-        <w:t xml:space="preserve"> systemów pomocniczych</w:t>
-      </w:r>
-    </w:p>
-    <w:p>
-      <w:pPr>
-        <w:pStyle w:val="ListParagraph"/>
-        <w:numPr>
-          <w:ilvl w:val="1"/>
-          <w:numId w:val="2"/>
-        </w:numPr>
-      </w:pPr>
-      <w:r>
-        <w:t>System punktowy</w:t>
-      </w:r>
-    </w:p>
-    <w:p>
-      <w:pPr>
-        <w:pStyle w:val="ListParagraph"/>
-        <w:numPr>
-          <w:ilvl w:val="2"/>
-          <w:numId w:val="2"/>
-        </w:numPr>
-      </w:pPr>
-      <w:r>
-        <w:t xml:space="preserve"> Zaprojektowanie systemu oceniającego poprawność odpowiedzi</w:t>
-      </w:r>
-    </w:p>
-    <w:p>
-      <w:pPr>
-        <w:pStyle w:val="ListParagraph"/>
-        <w:numPr>
-          <w:ilvl w:val="2"/>
-          <w:numId w:val="2"/>
-        </w:numPr>
-      </w:pPr>
-      <w:r>
-        <w:t xml:space="preserve"> Zaprojektowanie systemu zliczającego punkty</w:t>
-      </w:r>
-    </w:p>
-    <w:p>
-      <w:pPr>
-        <w:pStyle w:val="ListParagraph"/>
-        <w:numPr>
-          <w:ilvl w:val="1"/>
-          <w:numId w:val="2"/>
-        </w:numPr>
-      </w:pPr>
-      <w:r>
-        <w:t>System wyświetlający zadania</w:t>
-      </w:r>
-    </w:p>
-    <w:p>
-      <w:pPr>
-        <w:pStyle w:val="ListParagraph"/>
-        <w:numPr>
-          <w:ilvl w:val="2"/>
-          <w:numId w:val="2"/>
-        </w:numPr>
-      </w:pPr>
-      <w:r>
-        <w:t xml:space="preserve"> Zaprojektowanie systemu wyświetlającego zadania</w:t>
-      </w:r>
-    </w:p>
-    <w:p>
-      <w:pPr>
-        <w:pStyle w:val="ListParagraph"/>
-        <w:numPr>
-          <w:ilvl w:val="2"/>
-          <w:numId w:val="2"/>
-        </w:numPr>
-      </w:pPr>
-      <w:r>
-        <w:t xml:space="preserve"> Zaimplementowanie systemu wyświetlającego zadania</w:t>
-      </w:r>
-    </w:p>
-    <w:p>
-      <w:pPr>
-        <w:pStyle w:val="ListParagraph"/>
-        <w:numPr>
-          <w:ilvl w:val="0"/>
-          <w:numId w:val="2"/>
-        </w:numPr>
-      </w:pPr>
-      <w:r>
-        <w:t>Implementacja gier interaktywnych</w:t>
-      </w:r>
-    </w:p>
-    <w:p>
-      <w:pPr>
-        <w:pStyle w:val="ListParagraph"/>
-        <w:numPr>
-          <w:ilvl w:val="1"/>
-          <w:numId w:val="2"/>
-        </w:numPr>
-      </w:pPr>
-      <w:r>
-        <w:t>Fiszki</w:t>
-      </w:r>
-    </w:p>
-    <w:p>
-      <w:pPr>
-        <w:pStyle w:val="ListParagraph"/>
-        <w:numPr>
-          <w:ilvl w:val="2"/>
-          <w:numId w:val="2"/>
-        </w:numPr>
-      </w:pPr>
-      <w:r>
-        <w:t xml:space="preserve"> Zaimplementowanie </w:t>
-      </w:r>
-      <w:r>
-        <w:t>fisz</w:t>
-      </w:r>
-      <w:r>
-        <w:t>ek na podstawie projektu</w:t>
-      </w:r>
-    </w:p>
-    <w:p>
-      <w:pPr>
-        <w:pStyle w:val="ListParagraph"/>
-        <w:numPr>
-          <w:ilvl w:val="2"/>
-          <w:numId w:val="2"/>
-        </w:numPr>
-      </w:pPr>
-      <w:r>
-        <w:t xml:space="preserve"> Zaimplementowanie funkcjonalności fiszek</w:t>
-      </w:r>
-    </w:p>
-    <w:p>
-      <w:pPr>
-        <w:pStyle w:val="ListParagraph"/>
-        <w:numPr>
-          <w:ilvl w:val="1"/>
-          <w:numId w:val="2"/>
-        </w:numPr>
-      </w:pPr>
-      <w:r>
-        <w:lastRenderedPageBreak/>
-        <w:t>Gra w wisielca</w:t>
-      </w:r>
-    </w:p>
-    <w:p>
-      <w:pPr>
-        <w:pStyle w:val="ListParagraph"/>
-        <w:numPr>
-          <w:ilvl w:val="2"/>
-          <w:numId w:val="2"/>
-        </w:numPr>
-      </w:pPr>
-      <w:r>
-        <w:t xml:space="preserve"> Zaimplementowanie wyglądu</w:t>
-      </w:r>
-      <w:r>
-        <w:t xml:space="preserve"> gry</w:t>
-      </w:r>
-      <w:r>
-        <w:t xml:space="preserve"> na podstawie projektu</w:t>
-      </w:r>
-    </w:p>
-    <w:p>
-      <w:pPr>
-        <w:pStyle w:val="ListParagraph"/>
-        <w:numPr>
-          <w:ilvl w:val="2"/>
-          <w:numId w:val="2"/>
-        </w:numPr>
-      </w:pPr>
-      <w:r>
-        <w:t xml:space="preserve"> Zaimplementowanie funkcjonalności</w:t>
-      </w:r>
-      <w:r>
-        <w:t xml:space="preserve"> gry w wisielca</w:t>
-      </w:r>
-    </w:p>
-    <w:p>
-      <w:pPr>
-        <w:pStyle w:val="ListParagraph"/>
-        <w:numPr>
-          <w:ilvl w:val="1"/>
-          <w:numId w:val="2"/>
-        </w:numPr>
-      </w:pPr>
-      <w:r>
-        <w:t>Prawda/fałsz</w:t>
-      </w:r>
-    </w:p>
-    <w:p>
-      <w:pPr>
-        <w:pStyle w:val="ListParagraph"/>
-        <w:numPr>
-          <w:ilvl w:val="2"/>
-          <w:numId w:val="2"/>
-        </w:numPr>
-      </w:pPr>
-      <w:r>
-        <w:t xml:space="preserve"> </w:t>
-      </w:r>
-      <w:r>
-        <w:t xml:space="preserve">Zaimplementowanie </w:t>
-      </w:r>
-      <w:r>
-        <w:t>gry prawda/fałsz</w:t>
-      </w:r>
-      <w:r>
-        <w:t xml:space="preserve"> </w:t>
-      </w:r>
-      <w:r>
-        <w:t>na podstawie projektu</w:t>
-      </w:r>
-    </w:p>
-    <w:p>
-      <w:pPr>
-        <w:pStyle w:val="ListParagraph"/>
-        <w:numPr>
-          <w:ilvl w:val="2"/>
-          <w:numId w:val="2"/>
-        </w:numPr>
-      </w:pPr>
-      <w:r>
-        <w:t xml:space="preserve"> Zaimplementowanie </w:t>
-      </w:r>
-      <w:r>
-        <w:t>funkcjonalności gry</w:t>
-      </w:r>
-    </w:p>
-    <w:p>
-      <w:pPr>
-        <w:pStyle w:val="ListParagraph"/>
-        <w:numPr>
-          <w:ilvl w:val="1"/>
-          <w:numId w:val="2"/>
-        </w:numPr>
-      </w:pPr>
-      <w:r>
-        <w:t>„Wskaż poprawną”</w:t>
-      </w:r>
-    </w:p>
-    <w:p>
-      <w:pPr>
-        <w:pStyle w:val="ListParagraph"/>
-        <w:numPr>
-          <w:ilvl w:val="2"/>
-          <w:numId w:val="2"/>
-        </w:numPr>
-      </w:pPr>
-      <w:r>
-        <w:t xml:space="preserve"> </w:t>
-      </w:r>
-      <w:r>
-        <w:t xml:space="preserve">Zaimplementowanie </w:t>
-      </w:r>
-      <w:r>
-        <w:t>gry „wskaż poprawną”</w:t>
-      </w:r>
-      <w:r>
-        <w:t xml:space="preserve"> </w:t>
-      </w:r>
-      <w:r>
-        <w:t>na podstawie projektu</w:t>
-      </w:r>
-    </w:p>
-    <w:p>
-      <w:pPr>
-        <w:pStyle w:val="ListParagraph"/>
-        <w:numPr>
-          <w:ilvl w:val="2"/>
-          <w:numId w:val="2"/>
-        </w:numPr>
-      </w:pPr>
-      <w:r>
-        <w:t xml:space="preserve"> Zaimplementowanie </w:t>
-      </w:r>
-      <w:r>
-        <w:t>funkcjonalności gry</w:t>
-      </w:r>
-    </w:p>
-    <w:p>
-      <w:pPr>
-        <w:pStyle w:val="ListParagraph"/>
-        <w:numPr>
-          <w:ilvl w:val="1"/>
-          <w:numId w:val="2"/>
-        </w:numPr>
-      </w:pPr>
-      <w:r>
-        <w:t>Dopasuj definicję</w:t>
-      </w:r>
-    </w:p>
-    <w:p>
-      <w:pPr>
-        <w:pStyle w:val="ListParagraph"/>
-        <w:numPr>
-          <w:ilvl w:val="2"/>
-          <w:numId w:val="2"/>
-        </w:numPr>
-      </w:pPr>
-      <w:r>
-        <w:t xml:space="preserve"> </w:t>
-      </w:r>
-      <w:r>
-        <w:t xml:space="preserve">Zaimplementowanie </w:t>
-      </w:r>
-      <w:r>
-        <w:t>gry „dopasuj”</w:t>
-      </w:r>
-      <w:r>
-        <w:t xml:space="preserve"> </w:t>
-      </w:r>
-      <w:r>
-        <w:t>na podstawie projektu</w:t>
-      </w:r>
-    </w:p>
-    <w:p>
-      <w:pPr>
-        <w:pStyle w:val="ListParagraph"/>
-        <w:numPr>
-          <w:ilvl w:val="2"/>
-          <w:numId w:val="2"/>
-        </w:numPr>
-      </w:pPr>
-      <w:r>
-        <w:t xml:space="preserve"> Zaimplementowanie </w:t>
-      </w:r>
-      <w:r>
-        <w:t>funkcjonalności gry</w:t>
-      </w:r>
-    </w:p>
-    <w:p>
-      <w:pPr>
-        <w:pStyle w:val="ListParagraph"/>
-        <w:numPr>
-          <w:ilvl w:val="0"/>
-          <w:numId w:val="2"/>
-        </w:numPr>
-      </w:pPr>
-      <w:r>
-        <w:t>Zaimplementowanie systemu dobierającego typ gry do danego zadania</w:t>
-      </w:r>
-    </w:p>
-    <w:p>
-      <w:pPr>
-        <w:pStyle w:val="ListParagraph"/>
-        <w:numPr>
-          <w:ilvl w:val="1"/>
-          <w:numId w:val="2"/>
-        </w:numPr>
-      </w:pPr>
-      <w:r>
-        <w:t>Utworzenie schematów dla każdego zadania interaktywnego</w:t>
-      </w:r>
-    </w:p>
-    <w:p>
-      <w:pPr>
-        <w:pStyle w:val="ListParagraph"/>
-        <w:numPr>
-          <w:ilvl w:val="1"/>
-          <w:numId w:val="2"/>
-        </w:numPr>
-      </w:pPr>
-      <w:r>
-        <w:t>Implementacja systemu doboru gry do konkretnego zadania</w:t>
-      </w:r>
-    </w:p>
-    <w:p>
-      <w:pPr>
-        <w:pStyle w:val="ListParagraph"/>
-        <w:numPr>
-          <w:ilvl w:val="0"/>
-          <w:numId w:val="2"/>
-        </w:numPr>
-      </w:pPr>
-      <w:r>
         <w:t>Zaimplementowanie mechanizmu randomizującego zadania</w:t>
       </w:r>
     </w:p>
@@ -855,7 +941,13 @@
         </w:numPr>
       </w:pPr>
       <w:r>
-        <w:t>Implementacja systemu na podstawie schematu</w:t>
+        <w:t xml:space="preserve">Implementacja </w:t>
+      </w:r>
+      <w:r>
+        <w:t>mechanizmu</w:t>
+      </w:r>
+      <w:r>
+        <w:t xml:space="preserve"> na podstawie schematu</w:t>
       </w:r>
     </w:p>
     <w:p>

--- a/docs/backlog.docx
+++ b/docs/backlog.docx
@@ -3,21 +3,284 @@
 <w:document xmlns:wpc="http://schemas.microsoft.com/office/word/2010/wordprocessingCanvas" xmlns:cx="http://schemas.microsoft.com/office/drawing/2014/chartex" xmlns:cx1="http://schemas.microsoft.com/office/drawing/2015/9/8/chartex" xmlns:cx2="http://schemas.microsoft.com/office/drawing/2015/10/21/chartex" xmlns:cx3="http://schemas.microsoft.com/office/drawing/2016/5/9/chartex" xmlns:cx4="http://schemas.microsoft.com/office/drawing/2016/5/10/chartex" xmlns:cx5="http://schemas.microsoft.com/office/drawing/2016/5/11/chartex" xmlns:cx6="http://schemas.microsoft.com/office/drawing/2016/5/12/chartex" xmlns:cx7="http://schemas.microsoft.com/office/drawing/2016/5/13/chartex" xmlns:cx8="http://schemas.microsoft.com/office/drawing/2016/5/14/chartex" xmlns:mc="http://schemas.openxmlformats.org/markup-compatibility/2006" xmlns:aink="http://schemas.microsoft.com/office/drawing/2016/ink" xmlns:am3d="http://schemas.microsoft.com/office/drawing/2017/model3d" xmlns:o="urn:schemas-microsoft-com:office:office" xmlns:oel="http://schemas.microsoft.com/office/2019/extlst" xmlns:r="http://schemas.openxmlformats.org/officeDocument/2006/relationships" xmlns:m="http://schemas.openxmlformats.org/officeDocument/2006/math" xmlns:v="urn:schemas-microsoft-com:vml" xmlns:wp14="http://schemas.microsoft.com/office/word/2010/wordprocessingDrawing" xmlns:wp="http://schemas.openxmlformats.org/drawingml/2006/wordprocessingDrawing" xmlns:w10="urn:schemas-microsoft-com:office:word" xmlns:w="http://schemas.openxmlformats.org/wordprocessingml/2006/main" xmlns:w14="http://schemas.microsoft.com/office/word/2010/wordml" xmlns:w15="http://schemas.microsoft.com/office/word/2012/wordml" xmlns:w16cex="http://schemas.microsoft.com/office/word/2018/wordml/cex" xmlns:w16cid="http://schemas.microsoft.com/office/word/2016/wordml/cid" xmlns:w16="http://schemas.microsoft.com/office/word/2018/wordml" xmlns:w16sdtdh="http://schemas.microsoft.com/office/word/2020/wordml/sdtdatahash" xmlns:w16se="http://schemas.microsoft.com/office/word/2015/wordml/symex" xmlns:wpg="http://schemas.microsoft.com/office/word/2010/wordprocessingGroup" xmlns:wpi="http://schemas.microsoft.com/office/word/2010/wordprocessingInk" xmlns:wne="http://schemas.microsoft.com/office/word/2006/wordml" xmlns:wps="http://schemas.microsoft.com/office/word/2010/wordprocessingShape" mc:Ignorable="w14 w15 w16se w16cid w16 w16cex w16sdtdh wp14">
   <w:body>
     <w:p>
-      <w:proofErr w:type="spellStart"/>
-      <w:r>
-        <w:t>Broduct</w:t>
-      </w:r>
-      <w:proofErr w:type="spellEnd"/>
+      <w:r>
+        <w:t>Broduct backlog</w:t>
+      </w:r>
+    </w:p>
+    <w:p/>
+    <w:p>
+      <w:pPr>
+        <w:pStyle w:val="ListParagraph"/>
+        <w:numPr>
+          <w:ilvl w:val="0"/>
+          <w:numId w:val="2"/>
+        </w:numPr>
+      </w:pPr>
+      <w:r>
+        <w:t>Utworzenie zdalnego repozytorium</w:t>
+      </w:r>
+    </w:p>
+    <w:p>
+      <w:pPr>
+        <w:pStyle w:val="ListParagraph"/>
+        <w:numPr>
+          <w:ilvl w:val="1"/>
+          <w:numId w:val="2"/>
+        </w:numPr>
+      </w:pPr>
+      <w:r>
+        <w:t>Utworzenie repozytorium</w:t>
+      </w:r>
+    </w:p>
+    <w:p>
+      <w:pPr>
+        <w:pStyle w:val="ListParagraph"/>
+        <w:numPr>
+          <w:ilvl w:val="1"/>
+          <w:numId w:val="2"/>
+        </w:numPr>
+      </w:pPr>
+      <w:r>
+        <w:t>Skonfigurowanie repozytorium</w:t>
+      </w:r>
+    </w:p>
+    <w:p>
+      <w:pPr>
+        <w:pStyle w:val="ListParagraph"/>
+        <w:numPr>
+          <w:ilvl w:val="2"/>
+          <w:numId w:val="2"/>
+        </w:numPr>
+      </w:pPr>
+      <w:r>
+        <w:t xml:space="preserve"> Zainicjowanie repozytorium</w:t>
+      </w:r>
+      <w:r>
+        <w:tab/>
+      </w:r>
+    </w:p>
+    <w:p>
+      <w:pPr>
+        <w:pStyle w:val="ListParagraph"/>
+        <w:numPr>
+          <w:ilvl w:val="2"/>
+          <w:numId w:val="2"/>
+        </w:numPr>
+      </w:pPr>
+      <w:r>
+        <w:t xml:space="preserve"> Utworzenie pliku gitignore</w:t>
+      </w:r>
+    </w:p>
+    <w:p>
+      <w:pPr>
+        <w:pStyle w:val="ListParagraph"/>
+        <w:numPr>
+          <w:ilvl w:val="0"/>
+          <w:numId w:val="2"/>
+        </w:numPr>
+      </w:pPr>
+      <w:r>
+        <w:t>Utworzenie projektu</w:t>
+      </w:r>
+    </w:p>
+    <w:p>
+      <w:pPr>
+        <w:pStyle w:val="ListParagraph"/>
+        <w:numPr>
+          <w:ilvl w:val="1"/>
+          <w:numId w:val="2"/>
+        </w:numPr>
+      </w:pPr>
+      <w:r>
+        <w:t>Zainicjowanie projektu</w:t>
+      </w:r>
+    </w:p>
+    <w:p>
+      <w:pPr>
+        <w:pStyle w:val="ListParagraph"/>
+        <w:numPr>
+          <w:ilvl w:val="1"/>
+          <w:numId w:val="2"/>
+        </w:numPr>
+      </w:pPr>
+      <w:r>
+        <w:t>Skonfigurowanie środowiska programistycznego</w:t>
+      </w:r>
+    </w:p>
+    <w:p>
+      <w:pPr>
+        <w:pStyle w:val="ListParagraph"/>
+        <w:numPr>
+          <w:ilvl w:val="0"/>
+          <w:numId w:val="2"/>
+        </w:numPr>
+      </w:pPr>
+      <w:r>
+        <w:t xml:space="preserve">Zaprojektowanie wyglądu </w:t>
+      </w:r>
+      <w:r>
+        <w:t xml:space="preserve">komponentów </w:t>
+      </w:r>
+      <w:r>
+        <w:t>aplikacji</w:t>
+      </w:r>
+    </w:p>
+    <w:p>
+      <w:pPr>
+        <w:pStyle w:val="ListParagraph"/>
+        <w:numPr>
+          <w:ilvl w:val="1"/>
+          <w:numId w:val="2"/>
+        </w:numPr>
+      </w:pPr>
+      <w:r>
+        <w:t>Zaprojektowanie panelu głównego</w:t>
+      </w:r>
+    </w:p>
+    <w:p>
+      <w:pPr>
+        <w:pStyle w:val="ListParagraph"/>
+        <w:numPr>
+          <w:ilvl w:val="1"/>
+          <w:numId w:val="2"/>
+        </w:numPr>
+      </w:pPr>
+      <w:r>
+        <w:t xml:space="preserve">Zaprojektowanie </w:t>
+      </w:r>
+      <w:r>
+        <w:t>panelu wprowadzania materiałów</w:t>
+      </w:r>
+    </w:p>
+    <w:p>
+      <w:pPr>
+        <w:pStyle w:val="ListParagraph"/>
+        <w:numPr>
+          <w:ilvl w:val="1"/>
+          <w:numId w:val="2"/>
+        </w:numPr>
+      </w:pPr>
+      <w:r>
+        <w:t xml:space="preserve">Zaprojektowanie </w:t>
+      </w:r>
+      <w:r>
+        <w:t>okna raportów</w:t>
+      </w:r>
+    </w:p>
+    <w:p>
+      <w:pPr>
+        <w:pStyle w:val="ListParagraph"/>
+        <w:numPr>
+          <w:ilvl w:val="1"/>
+          <w:numId w:val="2"/>
+        </w:numPr>
+      </w:pPr>
+      <w:r>
+        <w:t>Zaprojektowanie okna wyboru języka do nauki</w:t>
+      </w:r>
+    </w:p>
+    <w:p>
+      <w:pPr>
+        <w:pStyle w:val="ListParagraph"/>
+        <w:numPr>
+          <w:ilvl w:val="1"/>
+          <w:numId w:val="2"/>
+        </w:numPr>
+      </w:pPr>
+      <w:r>
+        <w:t>Zaprojektowanie wyglądu zegarka pomodoro</w:t>
+      </w:r>
+    </w:p>
+    <w:p>
+      <w:pPr>
+        <w:pStyle w:val="ListParagraph"/>
+        <w:numPr>
+          <w:ilvl w:val="1"/>
+          <w:numId w:val="2"/>
+        </w:numPr>
+      </w:pPr>
+      <w:r>
+        <w:t>Zaprojektowanie gier interaktywnych</w:t>
+      </w:r>
+    </w:p>
+    <w:p>
+      <w:pPr>
+        <w:pStyle w:val="ListParagraph"/>
+        <w:numPr>
+          <w:ilvl w:val="2"/>
+          <w:numId w:val="2"/>
+        </w:numPr>
+      </w:pPr>
       <w:r>
         <w:t xml:space="preserve"> </w:t>
       </w:r>
-      <w:proofErr w:type="spellStart"/>
-      <w:r>
-        <w:t>backlog</w:t>
-      </w:r>
-      <w:proofErr w:type="spellEnd"/>
-    </w:p>
-    <w:p/>
+      <w:r>
+        <w:t>Zaprojektowanie wyglądu fiszek</w:t>
+      </w:r>
+    </w:p>
+    <w:p>
+      <w:pPr>
+        <w:pStyle w:val="ListParagraph"/>
+        <w:numPr>
+          <w:ilvl w:val="2"/>
+          <w:numId w:val="2"/>
+        </w:numPr>
+      </w:pPr>
+      <w:r>
+        <w:t xml:space="preserve"> </w:t>
+      </w:r>
+      <w:r>
+        <w:t xml:space="preserve">Zaprojektowanie  </w:t>
+      </w:r>
+      <w:r>
+        <w:t>wyglądu gry w wisielca</w:t>
+      </w:r>
+    </w:p>
+    <w:p>
+      <w:pPr>
+        <w:pStyle w:val="ListParagraph"/>
+        <w:numPr>
+          <w:ilvl w:val="2"/>
+          <w:numId w:val="2"/>
+        </w:numPr>
+      </w:pPr>
+      <w:r>
+        <w:t xml:space="preserve"> </w:t>
+      </w:r>
+      <w:r>
+        <w:t>Zaprojektowanie wyglądu gry prawda/fałsz</w:t>
+      </w:r>
+    </w:p>
+    <w:p>
+      <w:pPr>
+        <w:pStyle w:val="ListParagraph"/>
+        <w:numPr>
+          <w:ilvl w:val="2"/>
+          <w:numId w:val="2"/>
+        </w:numPr>
+      </w:pPr>
+      <w:r>
+        <w:t xml:space="preserve"> </w:t>
+      </w:r>
+      <w:r>
+        <w:t xml:space="preserve">Zaprojektowanie wyglądu </w:t>
+      </w:r>
+      <w:r>
+        <w:t>gry „wskaż poprawne”</w:t>
+      </w:r>
+    </w:p>
+    <w:p>
+      <w:pPr>
+        <w:pStyle w:val="ListParagraph"/>
+        <w:numPr>
+          <w:ilvl w:val="2"/>
+          <w:numId w:val="2"/>
+        </w:numPr>
+      </w:pPr>
+      <w:r>
+        <w:t xml:space="preserve"> Zaprojektowanie gry „dopasuj definicję”</w:t>
+      </w:r>
+    </w:p>
     <w:p>
       <w:pPr>
         <w:pStyle w:val="ListParagraph"/>
@@ -27,64 +290,164 @@
         </w:numPr>
       </w:pPr>
       <w:r>
-        <w:t>Utworzenie zdalnego repozytorium</w:t>
-      </w:r>
-    </w:p>
-    <w:p>
-      <w:pPr>
-        <w:pStyle w:val="ListParagraph"/>
-        <w:numPr>
-          <w:ilvl w:val="1"/>
-          <w:numId w:val="2"/>
-        </w:numPr>
-      </w:pPr>
-      <w:r>
-        <w:t>Utworzenie repozytorium</w:t>
-      </w:r>
-    </w:p>
-    <w:p>
-      <w:pPr>
-        <w:pStyle w:val="ListParagraph"/>
-        <w:numPr>
-          <w:ilvl w:val="1"/>
-          <w:numId w:val="2"/>
-        </w:numPr>
-      </w:pPr>
-      <w:r>
-        <w:t>Skonfigurowanie repozytorium</w:t>
-      </w:r>
-    </w:p>
-    <w:p>
-      <w:pPr>
-        <w:pStyle w:val="ListParagraph"/>
-        <w:numPr>
-          <w:ilvl w:val="2"/>
-          <w:numId w:val="2"/>
-        </w:numPr>
-      </w:pPr>
-      <w:r>
-        <w:t xml:space="preserve"> Zainicjowanie repozytorium</w:t>
-      </w:r>
-      <w:r>
-        <w:tab/>
-      </w:r>
-    </w:p>
-    <w:p>
-      <w:pPr>
-        <w:pStyle w:val="ListParagraph"/>
-        <w:numPr>
-          <w:ilvl w:val="2"/>
-          <w:numId w:val="2"/>
-        </w:numPr>
-      </w:pPr>
-      <w:r>
-        <w:t xml:space="preserve"> Utworzenie pliku </w:t>
-      </w:r>
-      <w:proofErr w:type="spellStart"/>
-      <w:r>
-        <w:t>gitignore</w:t>
-      </w:r>
-      <w:proofErr w:type="spellEnd"/>
+        <w:t>Implementacja na podstawie projektu</w:t>
+      </w:r>
+    </w:p>
+    <w:p>
+      <w:pPr>
+        <w:pStyle w:val="ListParagraph"/>
+        <w:numPr>
+          <w:ilvl w:val="1"/>
+          <w:numId w:val="2"/>
+        </w:numPr>
+      </w:pPr>
+      <w:r>
+        <w:t>Zaimplementowanie ekranu głównego</w:t>
+      </w:r>
+    </w:p>
+    <w:p>
+      <w:pPr>
+        <w:pStyle w:val="ListParagraph"/>
+        <w:numPr>
+          <w:ilvl w:val="1"/>
+          <w:numId w:val="2"/>
+        </w:numPr>
+      </w:pPr>
+      <w:r>
+        <w:t>Zaimplementowanie panelu wprowadzania materiałów</w:t>
+      </w:r>
+    </w:p>
+    <w:p>
+      <w:pPr>
+        <w:pStyle w:val="ListParagraph"/>
+        <w:numPr>
+          <w:ilvl w:val="2"/>
+          <w:numId w:val="2"/>
+        </w:numPr>
+      </w:pPr>
+      <w:r>
+        <w:t xml:space="preserve"> Zaimplementowanie wyglądu panelu</w:t>
+      </w:r>
+    </w:p>
+    <w:p>
+      <w:pPr>
+        <w:pStyle w:val="ListParagraph"/>
+        <w:numPr>
+          <w:ilvl w:val="2"/>
+          <w:numId w:val="2"/>
+        </w:numPr>
+      </w:pPr>
+      <w:r>
+        <w:t xml:space="preserve"> Zaimplementowanie funkcji dostępnych z panelu</w:t>
+      </w:r>
+    </w:p>
+    <w:p>
+      <w:pPr>
+        <w:pStyle w:val="ListParagraph"/>
+        <w:numPr>
+          <w:ilvl w:val="1"/>
+          <w:numId w:val="2"/>
+        </w:numPr>
+      </w:pPr>
+      <w:r>
+        <w:t xml:space="preserve">Zaimplementowanie okna raportu </w:t>
+      </w:r>
+    </w:p>
+    <w:p>
+      <w:pPr>
+        <w:pStyle w:val="ListParagraph"/>
+        <w:numPr>
+          <w:ilvl w:val="1"/>
+          <w:numId w:val="2"/>
+        </w:numPr>
+      </w:pPr>
+      <w:r>
+        <w:t>Zaimplementowanie okna wyboru języka do nauki</w:t>
+      </w:r>
+    </w:p>
+    <w:p>
+      <w:pPr>
+        <w:pStyle w:val="ListParagraph"/>
+        <w:numPr>
+          <w:ilvl w:val="2"/>
+          <w:numId w:val="2"/>
+        </w:numPr>
+      </w:pPr>
+      <w:r>
+        <w:t xml:space="preserve"> Zaimplementowanie wyglądu okna</w:t>
+      </w:r>
+    </w:p>
+    <w:p>
+      <w:pPr>
+        <w:pStyle w:val="ListParagraph"/>
+        <w:numPr>
+          <w:ilvl w:val="2"/>
+          <w:numId w:val="2"/>
+        </w:numPr>
+      </w:pPr>
+      <w:r>
+        <w:t xml:space="preserve"> Zaimplementowanie funkcji dostępnych z poziomu okna</w:t>
+      </w:r>
+    </w:p>
+    <w:p>
+      <w:pPr>
+        <w:pStyle w:val="ListParagraph"/>
+        <w:numPr>
+          <w:ilvl w:val="1"/>
+          <w:numId w:val="2"/>
+        </w:numPr>
+      </w:pPr>
+      <w:r>
+        <w:t>Zaimplementowanie zegarka pomodoro</w:t>
+      </w:r>
+    </w:p>
+    <w:p>
+      <w:pPr>
+        <w:pStyle w:val="ListParagraph"/>
+        <w:numPr>
+          <w:ilvl w:val="2"/>
+          <w:numId w:val="2"/>
+        </w:numPr>
+      </w:pPr>
+      <w:r>
+        <w:t xml:space="preserve"> Zaimplementowanie wyglądu zegarka</w:t>
+      </w:r>
+    </w:p>
+    <w:p>
+      <w:pPr>
+        <w:pStyle w:val="ListParagraph"/>
+        <w:numPr>
+          <w:ilvl w:val="2"/>
+          <w:numId w:val="2"/>
+        </w:numPr>
+      </w:pPr>
+      <w:r>
+        <w:t xml:space="preserve"> Zaimplementowanie funkcjonalności zegarka</w:t>
+      </w:r>
+    </w:p>
+    <w:p>
+      <w:pPr>
+        <w:pStyle w:val="ListParagraph"/>
+        <w:numPr>
+          <w:ilvl w:val="2"/>
+          <w:numId w:val="2"/>
+        </w:numPr>
+      </w:pPr>
+      <w:r>
+        <w:t xml:space="preserve"> Zaimplementowanie możliwości zmiany parametrów zegarka pomodoro</w:t>
+      </w:r>
+    </w:p>
+    <w:p>
+      <w:pPr>
+        <w:pStyle w:val="ListParagraph"/>
+        <w:numPr>
+          <w:ilvl w:val="2"/>
+          <w:numId w:val="2"/>
+        </w:numPr>
+      </w:pPr>
+      <w:r>
+        <w:t xml:space="preserve"> Zaimplementowanie funkcji zatrzymania zegarka pomodoro</w:t>
+      </w:r>
     </w:p>
     <w:p>
       <w:pPr>
@@ -95,404 +458,6 @@
         </w:numPr>
       </w:pPr>
       <w:r>
-        <w:t>Utworzenie projektu</w:t>
-      </w:r>
-    </w:p>
-    <w:p>
-      <w:pPr>
-        <w:pStyle w:val="ListParagraph"/>
-        <w:numPr>
-          <w:ilvl w:val="1"/>
-          <w:numId w:val="2"/>
-        </w:numPr>
-      </w:pPr>
-      <w:r>
-        <w:t>Zainicjowanie projektu</w:t>
-      </w:r>
-    </w:p>
-    <w:p>
-      <w:pPr>
-        <w:pStyle w:val="ListParagraph"/>
-        <w:numPr>
-          <w:ilvl w:val="1"/>
-          <w:numId w:val="2"/>
-        </w:numPr>
-      </w:pPr>
-      <w:r>
-        <w:t>Skonfigurowanie środowiska programistycznego</w:t>
-      </w:r>
-    </w:p>
-    <w:p>
-      <w:pPr>
-        <w:pStyle w:val="ListParagraph"/>
-        <w:numPr>
-          <w:ilvl w:val="0"/>
-          <w:numId w:val="2"/>
-        </w:numPr>
-      </w:pPr>
-      <w:r>
-        <w:t xml:space="preserve">Zaprojektowanie wyglądu </w:t>
-      </w:r>
-      <w:r>
-        <w:t xml:space="preserve">komponentów </w:t>
-      </w:r>
-      <w:r>
-        <w:t>aplikacji</w:t>
-      </w:r>
-    </w:p>
-    <w:p>
-      <w:pPr>
-        <w:pStyle w:val="ListParagraph"/>
-        <w:numPr>
-          <w:ilvl w:val="1"/>
-          <w:numId w:val="2"/>
-        </w:numPr>
-      </w:pPr>
-      <w:r>
-        <w:t>Zaprojektowanie panelu głównego</w:t>
-      </w:r>
-    </w:p>
-    <w:p>
-      <w:pPr>
-        <w:pStyle w:val="ListParagraph"/>
-        <w:numPr>
-          <w:ilvl w:val="1"/>
-          <w:numId w:val="2"/>
-        </w:numPr>
-      </w:pPr>
-      <w:r>
-        <w:t xml:space="preserve">Zaprojektowanie </w:t>
-      </w:r>
-      <w:r>
-        <w:t>panelu wprowadzania materiałów</w:t>
-      </w:r>
-    </w:p>
-    <w:p>
-      <w:pPr>
-        <w:pStyle w:val="ListParagraph"/>
-        <w:numPr>
-          <w:ilvl w:val="1"/>
-          <w:numId w:val="2"/>
-        </w:numPr>
-      </w:pPr>
-      <w:r>
-        <w:t xml:space="preserve">Zaprojektowanie </w:t>
-      </w:r>
-      <w:r>
-        <w:t>okna raportów</w:t>
-      </w:r>
-    </w:p>
-    <w:p>
-      <w:pPr>
-        <w:pStyle w:val="ListParagraph"/>
-        <w:numPr>
-          <w:ilvl w:val="1"/>
-          <w:numId w:val="2"/>
-        </w:numPr>
-      </w:pPr>
-      <w:r>
-        <w:t>Zaprojektowanie okna wyboru języka do nauki</w:t>
-      </w:r>
-    </w:p>
-    <w:p>
-      <w:pPr>
-        <w:pStyle w:val="ListParagraph"/>
-        <w:numPr>
-          <w:ilvl w:val="1"/>
-          <w:numId w:val="2"/>
-        </w:numPr>
-      </w:pPr>
-      <w:r>
-        <w:t xml:space="preserve">Zaprojektowanie wyglądu zegarka </w:t>
-      </w:r>
-      <w:proofErr w:type="spellStart"/>
-      <w:r>
-        <w:t>pomodoro</w:t>
-      </w:r>
-      <w:proofErr w:type="spellEnd"/>
-    </w:p>
-    <w:p>
-      <w:pPr>
-        <w:pStyle w:val="ListParagraph"/>
-        <w:numPr>
-          <w:ilvl w:val="1"/>
-          <w:numId w:val="2"/>
-        </w:numPr>
-      </w:pPr>
-      <w:r>
-        <w:t>Zaprojektowanie gier interaktywnych</w:t>
-      </w:r>
-    </w:p>
-    <w:p>
-      <w:pPr>
-        <w:pStyle w:val="ListParagraph"/>
-        <w:numPr>
-          <w:ilvl w:val="2"/>
-          <w:numId w:val="2"/>
-        </w:numPr>
-      </w:pPr>
-      <w:r>
-        <w:t xml:space="preserve"> </w:t>
-      </w:r>
-      <w:r>
-        <w:t>Zaprojektowanie wyglądu fiszek</w:t>
-      </w:r>
-    </w:p>
-    <w:p>
-      <w:pPr>
-        <w:pStyle w:val="ListParagraph"/>
-        <w:numPr>
-          <w:ilvl w:val="2"/>
-          <w:numId w:val="2"/>
-        </w:numPr>
-      </w:pPr>
-      <w:r>
-        <w:t xml:space="preserve"> </w:t>
-      </w:r>
-      <w:r>
-        <w:t xml:space="preserve">Zaprojektowanie  </w:t>
-      </w:r>
-      <w:r>
-        <w:t>wyglądu gry w wisielca</w:t>
-      </w:r>
-    </w:p>
-    <w:p>
-      <w:pPr>
-        <w:pStyle w:val="ListParagraph"/>
-        <w:numPr>
-          <w:ilvl w:val="2"/>
-          <w:numId w:val="2"/>
-        </w:numPr>
-      </w:pPr>
-      <w:r>
-        <w:t xml:space="preserve"> </w:t>
-      </w:r>
-      <w:r>
-        <w:t>Zaprojektowanie wyglądu gry prawda/fałsz</w:t>
-      </w:r>
-    </w:p>
-    <w:p>
-      <w:pPr>
-        <w:pStyle w:val="ListParagraph"/>
-        <w:numPr>
-          <w:ilvl w:val="2"/>
-          <w:numId w:val="2"/>
-        </w:numPr>
-      </w:pPr>
-      <w:r>
-        <w:t xml:space="preserve"> </w:t>
-      </w:r>
-      <w:r>
-        <w:t xml:space="preserve">Zaprojektowanie wyglądu </w:t>
-      </w:r>
-      <w:r>
-        <w:t>gry „wskaż poprawne”</w:t>
-      </w:r>
-    </w:p>
-    <w:p>
-      <w:pPr>
-        <w:pStyle w:val="ListParagraph"/>
-        <w:numPr>
-          <w:ilvl w:val="2"/>
-          <w:numId w:val="2"/>
-        </w:numPr>
-      </w:pPr>
-      <w:r>
-        <w:t xml:space="preserve"> Zaprojektowanie gry „dopasuj definicję”</w:t>
-      </w:r>
-    </w:p>
-    <w:p>
-      <w:pPr>
-        <w:pStyle w:val="ListParagraph"/>
-        <w:numPr>
-          <w:ilvl w:val="0"/>
-          <w:numId w:val="2"/>
-        </w:numPr>
-      </w:pPr>
-      <w:r>
-        <w:t>Implementacja na podstawie projektu</w:t>
-      </w:r>
-    </w:p>
-    <w:p>
-      <w:pPr>
-        <w:pStyle w:val="ListParagraph"/>
-        <w:numPr>
-          <w:ilvl w:val="1"/>
-          <w:numId w:val="2"/>
-        </w:numPr>
-      </w:pPr>
-      <w:r>
-        <w:t>Zaimplementowanie ekranu głównego</w:t>
-      </w:r>
-    </w:p>
-    <w:p>
-      <w:pPr>
-        <w:pStyle w:val="ListParagraph"/>
-        <w:numPr>
-          <w:ilvl w:val="1"/>
-          <w:numId w:val="2"/>
-        </w:numPr>
-      </w:pPr>
-      <w:r>
-        <w:t>Zaimplementowanie panelu wprowadzania materiałów</w:t>
-      </w:r>
-    </w:p>
-    <w:p>
-      <w:pPr>
-        <w:pStyle w:val="ListParagraph"/>
-        <w:numPr>
-          <w:ilvl w:val="2"/>
-          <w:numId w:val="2"/>
-        </w:numPr>
-      </w:pPr>
-      <w:r>
-        <w:t xml:space="preserve"> Zaimplementowanie wyglądu panelu</w:t>
-      </w:r>
-    </w:p>
-    <w:p>
-      <w:pPr>
-        <w:pStyle w:val="ListParagraph"/>
-        <w:numPr>
-          <w:ilvl w:val="2"/>
-          <w:numId w:val="2"/>
-        </w:numPr>
-      </w:pPr>
-      <w:r>
-        <w:t xml:space="preserve"> Zaimplementowanie funkcji dostępnych z panelu</w:t>
-      </w:r>
-    </w:p>
-    <w:p>
-      <w:pPr>
-        <w:pStyle w:val="ListParagraph"/>
-        <w:numPr>
-          <w:ilvl w:val="1"/>
-          <w:numId w:val="2"/>
-        </w:numPr>
-      </w:pPr>
-      <w:r>
-        <w:t xml:space="preserve">Zaimplementowanie okna raportu </w:t>
-      </w:r>
-    </w:p>
-    <w:p>
-      <w:pPr>
-        <w:pStyle w:val="ListParagraph"/>
-        <w:numPr>
-          <w:ilvl w:val="1"/>
-          <w:numId w:val="2"/>
-        </w:numPr>
-      </w:pPr>
-      <w:r>
-        <w:t>Zaimplementowanie okna wyboru języka do nauki</w:t>
-      </w:r>
-    </w:p>
-    <w:p>
-      <w:pPr>
-        <w:pStyle w:val="ListParagraph"/>
-        <w:numPr>
-          <w:ilvl w:val="2"/>
-          <w:numId w:val="2"/>
-        </w:numPr>
-      </w:pPr>
-      <w:r>
-        <w:t xml:space="preserve"> Zaimplementowanie wyglądu okna</w:t>
-      </w:r>
-    </w:p>
-    <w:p>
-      <w:pPr>
-        <w:pStyle w:val="ListParagraph"/>
-        <w:numPr>
-          <w:ilvl w:val="2"/>
-          <w:numId w:val="2"/>
-        </w:numPr>
-      </w:pPr>
-      <w:r>
-        <w:t xml:space="preserve"> Zaimplementowanie funkcji dostępnych z poziomu okna</w:t>
-      </w:r>
-    </w:p>
-    <w:p>
-      <w:pPr>
-        <w:pStyle w:val="ListParagraph"/>
-        <w:numPr>
-          <w:ilvl w:val="1"/>
-          <w:numId w:val="2"/>
-        </w:numPr>
-      </w:pPr>
-      <w:r>
-        <w:t xml:space="preserve">Zaimplementowanie zegarka </w:t>
-      </w:r>
-      <w:proofErr w:type="spellStart"/>
-      <w:r>
-        <w:t>pomodoro</w:t>
-      </w:r>
-      <w:proofErr w:type="spellEnd"/>
-    </w:p>
-    <w:p>
-      <w:pPr>
-        <w:pStyle w:val="ListParagraph"/>
-        <w:numPr>
-          <w:ilvl w:val="2"/>
-          <w:numId w:val="2"/>
-        </w:numPr>
-      </w:pPr>
-      <w:r>
-        <w:t xml:space="preserve"> Zaimplementowanie wyglądu zegarka</w:t>
-      </w:r>
-    </w:p>
-    <w:p>
-      <w:pPr>
-        <w:pStyle w:val="ListParagraph"/>
-        <w:numPr>
-          <w:ilvl w:val="2"/>
-          <w:numId w:val="2"/>
-        </w:numPr>
-      </w:pPr>
-      <w:r>
-        <w:t xml:space="preserve"> Zaimplementowanie funkcjonalności zegarka</w:t>
-      </w:r>
-    </w:p>
-    <w:p>
-      <w:pPr>
-        <w:pStyle w:val="ListParagraph"/>
-        <w:numPr>
-          <w:ilvl w:val="2"/>
-          <w:numId w:val="2"/>
-        </w:numPr>
-      </w:pPr>
-      <w:r>
-        <w:t xml:space="preserve"> Zaimplementowanie możliwości zmiany parametrów zegarka </w:t>
-      </w:r>
-      <w:proofErr w:type="spellStart"/>
-      <w:r>
-        <w:t>pomodoro</w:t>
-      </w:r>
-      <w:proofErr w:type="spellEnd"/>
-    </w:p>
-    <w:p>
-      <w:pPr>
-        <w:pStyle w:val="ListParagraph"/>
-        <w:numPr>
-          <w:ilvl w:val="2"/>
-          <w:numId w:val="2"/>
-        </w:numPr>
-      </w:pPr>
-      <w:r>
-        <w:t xml:space="preserve"> Zaimplementowanie funkcji zatrzymania zegarka </w:t>
-      </w:r>
-      <w:proofErr w:type="spellStart"/>
-      <w:r>
-        <w:t>pomodoro</w:t>
-      </w:r>
-      <w:proofErr w:type="spellEnd"/>
-    </w:p>
-    <w:p>
-      <w:pPr>
-        <w:pStyle w:val="ListParagraph"/>
-        <w:numPr>
-          <w:ilvl w:val="0"/>
-          <w:numId w:val="2"/>
-        </w:numPr>
-      </w:pPr>
-      <w:r>
         <w:t>Implementacja</w:t>
       </w:r>
       <w:r>
@@ -520,10 +485,7 @@
         </w:numPr>
       </w:pPr>
       <w:r>
-        <w:t xml:space="preserve"> </w:t>
-      </w:r>
-      <w:r>
-        <w:t>Zaprojektowanie systemu oceniającego poprawność odpowiedzi</w:t>
+        <w:t xml:space="preserve"> Zaprojektowanie systemu oceniającego poprawność odpowiedzi</w:t>
       </w:r>
     </w:p>
     <w:p>
@@ -881,7 +843,16 @@
         </w:numPr>
       </w:pPr>
       <w:r>
-        <w:t>Zaimplementowanie systemu dobierającego typ gry do danego zadania</w:t>
+        <w:t>S</w:t>
+      </w:r>
+      <w:r>
+        <w:t>ystem dobierając</w:t>
+      </w:r>
+      <w:r>
+        <w:t>y</w:t>
+      </w:r>
+      <w:r>
+        <w:t xml:space="preserve"> typ gry do danego zadania</w:t>
       </w:r>
     </w:p>
     <w:p>
@@ -917,7 +888,19 @@
         </w:numPr>
       </w:pPr>
       <w:r>
-        <w:t>Zaimplementowanie mechanizmu randomizującego zadania</w:t>
+        <w:t>R</w:t>
+      </w:r>
+      <w:r>
+        <w:t>andomiz</w:t>
+      </w:r>
+      <w:r>
+        <w:t>acja</w:t>
+      </w:r>
+      <w:r>
+        <w:t xml:space="preserve"> zada</w:t>
+      </w:r>
+      <w:r>
+        <w:t>ń</w:t>
       </w:r>
     </w:p>
     <w:p>
@@ -949,6 +932,105 @@
       <w:r>
         <w:t xml:space="preserve"> na podstawie schematu</w:t>
       </w:r>
+    </w:p>
+    <w:p>
+      <w:pPr>
+        <w:pStyle w:val="ListParagraph"/>
+        <w:numPr>
+          <w:ilvl w:val="0"/>
+          <w:numId w:val="2"/>
+        </w:numPr>
+      </w:pPr>
+      <w:r>
+        <w:t>Sesje</w:t>
+      </w:r>
+      <w:r>
+        <w:t xml:space="preserve"> nauki</w:t>
+      </w:r>
+    </w:p>
+    <w:p>
+      <w:pPr>
+        <w:pStyle w:val="ListParagraph"/>
+        <w:numPr>
+          <w:ilvl w:val="1"/>
+          <w:numId w:val="2"/>
+        </w:numPr>
+      </w:pPr>
+      <w:r>
+        <w:t>Utworzenie schematu</w:t>
+      </w:r>
+    </w:p>
+    <w:p>
+      <w:pPr>
+        <w:pStyle w:val="ListParagraph"/>
+        <w:numPr>
+          <w:ilvl w:val="1"/>
+          <w:numId w:val="2"/>
+        </w:numPr>
+      </w:pPr>
+      <w:r>
+        <w:t>Zaimplementowanie mechanizmu sesji</w:t>
+      </w:r>
+    </w:p>
+    <w:p>
+      <w:pPr>
+        <w:pStyle w:val="ListParagraph"/>
+        <w:numPr>
+          <w:ilvl w:val="1"/>
+          <w:numId w:val="2"/>
+        </w:numPr>
+      </w:pPr>
+      <w:r>
+        <w:t>Zaimplementowanie zapisu danych dotyczących sesji nauki</w:t>
+      </w:r>
+    </w:p>
+    <w:p>
+      <w:pPr>
+        <w:pStyle w:val="ListParagraph"/>
+        <w:numPr>
+          <w:ilvl w:val="1"/>
+          <w:numId w:val="2"/>
+        </w:numPr>
+      </w:pPr>
+      <w:r>
+        <w:t>Zaimplementowanie mechanizmu tworzenia nowej sesji</w:t>
+      </w:r>
+    </w:p>
+    <w:p>
+      <w:pPr>
+        <w:pStyle w:val="ListParagraph"/>
+        <w:numPr>
+          <w:ilvl w:val="1"/>
+          <w:numId w:val="2"/>
+        </w:numPr>
+      </w:pPr>
+      <w:r>
+        <w:t>Zaimplementowanie mechanizmu wyboru sesji</w:t>
+      </w:r>
+    </w:p>
+    <w:p>
+      <w:pPr>
+        <w:pStyle w:val="ListParagraph"/>
+        <w:numPr>
+          <w:ilvl w:val="1"/>
+          <w:numId w:val="2"/>
+        </w:numPr>
+      </w:pPr>
+      <w:r>
+        <w:t>Zaimplementowanie mechanizmu powrotu do danej sesji</w:t>
+      </w:r>
+    </w:p>
+    <w:p>
+      <w:pPr>
+        <w:pStyle w:val="ListParagraph"/>
+        <w:ind w:left="1416"/>
+      </w:pPr>
+    </w:p>
+    <w:p>
+      <w:pPr>
+        <w:pStyle w:val="ListParagraph"/>
+        <w:ind w:left="1416"/>
+      </w:pPr>
     </w:p>
     <w:p>
       <w:pPr>
